--- a/Templates/06.Declaratie-gestionar-sfarsit-inv-v1.1.docx
+++ b/Templates/06.Declaratie-gestionar-sfarsit-inv-v1.1.docx
@@ -323,25 +323,7 @@
           <w:szCs w:val="24"/>
           <w:lang w:val="en-US"/>
         </w:rPr>
-        <w:t xml:space="preserve"> declar că nu am nici o obiecțiune privind modul de efectuare </w:t>
-      </w:r>
-      <w:proofErr w:type="gramStart"/>
-      <w:r>
-        <w:rPr>
-          <w:sz w:val="24"/>
-          <w:szCs w:val="24"/>
-          <w:lang w:val="en-US"/>
-        </w:rPr>
-        <w:t>a</w:t>
-      </w:r>
-      <w:proofErr w:type="gramEnd"/>
-      <w:r>
-        <w:rPr>
-          <w:sz w:val="24"/>
-          <w:szCs w:val="24"/>
-          <w:lang w:val="en-US"/>
-        </w:rPr>
-        <w:t xml:space="preserve"> inventarierii.</w:t>
+        <w:t xml:space="preserve"> declar că nu am nici o obiecțiune privind modul de efectuare a inventarierii.</w:t>
       </w:r>
     </w:p>
     <w:p>
@@ -454,7 +436,6 @@
                 <w:lang w:val="fr-FR" w:eastAsia="ja-JP"/>
               </w:rPr>
             </w:pPr>
-            <w:proofErr w:type="gramStart"/>
             <w:r>
               <w:rPr>
                 <w:rFonts w:eastAsia="MS Mincho"/>
@@ -463,18 +444,7 @@
                 <w:highlight w:val="magenta"/>
                 <w:lang w:val="fr-FR" w:eastAsia="ja-JP"/>
               </w:rPr>
-              <w:t>Data:</w:t>
-            </w:r>
-            <w:proofErr w:type="gramEnd"/>
-            <w:r>
-              <w:rPr>
-                <w:rFonts w:eastAsia="MS Mincho"/>
-                <w:sz w:val="24"/>
-                <w:szCs w:val="24"/>
-                <w:highlight w:val="magenta"/>
-                <w:lang w:val="fr-FR" w:eastAsia="ja-JP"/>
-              </w:rPr>
-              <w:t xml:space="preserve"> {{data_inv}}</w:t>
+              <w:t>Data: {{data_inv}}</w:t>
             </w:r>
             <w:r>
               <w:rPr>
@@ -506,7 +476,21 @@
                 <w:sz w:val="24"/>
                 <w:szCs w:val="24"/>
               </w:rPr>
-              <w:t xml:space="preserve">Semnatura gestionar, </w:t>
+              <w:t>Semn</w:t>
+            </w:r>
+            <w:r>
+              <w:rPr>
+                <w:sz w:val="24"/>
+                <w:szCs w:val="24"/>
+              </w:rPr>
+              <w:t>ă</w:t>
+            </w:r>
+            <w:r>
+              <w:rPr>
+                <w:sz w:val="24"/>
+                <w:szCs w:val="24"/>
+              </w:rPr>
+              <w:t xml:space="preserve">tura gestionar, </w:t>
             </w:r>
             <w:r>
               <w:rPr>
